--- a/Tugas Kelompok 5 Laporan Project Penggajian Karyawan berbasis Laravel.docx
+++ b/Tugas Kelompok 5 Laporan Project Penggajian Karyawan berbasis Laravel.docx
@@ -2323,8 +2323,8 @@
           <w:noProof/>
         </w:rPr>
         <w:drawing>
-          <wp:inline distT="0" distB="0" distL="0" distR="0" wp14:anchorId="63E0EB97" wp14:editId="3DC19EB8">
-            <wp:extent cx="5731510" cy="3111942"/>
+          <wp:inline distT="0" distB="0" distL="0" distR="0" wp14:anchorId="50A7C211" wp14:editId="76764E59">
+            <wp:extent cx="5731510" cy="3111500"/>
             <wp:effectExtent l="0" t="0" r="2540" b="0"/>
             <wp:docPr id="19" name="Picture 19"/>
             <wp:cNvGraphicFramePr>
@@ -2353,7 +2353,7 @@
                   <pic:spPr bwMode="auto">
                     <a:xfrm>
                       <a:off x="0" y="0"/>
-                      <a:ext cx="5731510" cy="3111942"/>
+                      <a:ext cx="5731510" cy="3111500"/>
                     </a:xfrm>
                     <a:prstGeom prst="rect">
                       <a:avLst/>
@@ -2374,6 +2374,914 @@
           </wp:inline>
         </w:drawing>
       </w:r>
+      <w:r>
+        <w:br w:type="page"/>
+      </w:r>
+    </w:p>
+    <w:p>
+      <w:pPr>
+        <w:pStyle w:val="ListParagraph"/>
+        <w:spacing w:line="360" w:lineRule="auto"/>
+        <w:ind w:left="1004"/>
+        <w:jc w:val="both"/>
+      </w:pPr>
+    </w:p>
+    <w:p>
+      <w:pPr>
+        <w:pStyle w:val="ListParagraph"/>
+        <w:numPr>
+          <w:ilvl w:val="0"/>
+          <w:numId w:val="11"/>
+        </w:numPr>
+        <w:spacing w:line="360" w:lineRule="auto"/>
+        <w:jc w:val="both"/>
+      </w:pPr>
+      <w:r>
+        <w:t xml:space="preserve">Membuat function </w:t>
+      </w:r>
+      <w:proofErr w:type="gramStart"/>
+      <w:r>
+        <w:t>tambah(</w:t>
+      </w:r>
+      <w:proofErr w:type="gramEnd"/>
+      <w:r>
+        <w:t xml:space="preserve">) untuk berpindah dari halaman view ke halaman yang berisi form untuk menambah data. Lalu, ditambah dengan function </w:t>
+      </w:r>
+      <w:proofErr w:type="gramStart"/>
+      <w:r>
+        <w:t>store(</w:t>
+      </w:r>
+      <w:proofErr w:type="gramEnd"/>
+      <w:r>
+        <w:t>) yang digunakan untuk menyimpan inputan form ke database.</w:t>
+      </w:r>
+    </w:p>
+    <w:p>
+      <w:pPr>
+        <w:pStyle w:val="ListParagraph"/>
+        <w:spacing w:line="360" w:lineRule="auto"/>
+        <w:ind w:left="1004"/>
+        <w:jc w:val="center"/>
+      </w:pPr>
+      <w:r>
+        <w:rPr>
+          <w:noProof/>
+        </w:rPr>
+        <w:drawing>
+          <wp:inline distT="0" distB="0" distL="0" distR="0" wp14:anchorId="0F1EF342" wp14:editId="3166F72E">
+            <wp:extent cx="3552825" cy="2990850"/>
+            <wp:effectExtent l="0" t="0" r="9525" b="0"/>
+            <wp:docPr id="20" name="Picture 20"/>
+            <wp:cNvGraphicFramePr/>
+            <a:graphic xmlns:a="http://schemas.openxmlformats.org/drawingml/2006/main">
+              <a:graphicData uri="http://schemas.openxmlformats.org/drawingml/2006/picture">
+                <pic:pic xmlns:pic="http://schemas.openxmlformats.org/drawingml/2006/picture">
+                  <pic:nvPicPr>
+                    <pic:cNvPr id="1" name="Picture 1"/>
+                    <pic:cNvPicPr/>
+                  </pic:nvPicPr>
+                  <pic:blipFill>
+                    <a:blip r:embed="rId25"/>
+                    <a:stretch>
+                      <a:fillRect/>
+                    </a:stretch>
+                  </pic:blipFill>
+                  <pic:spPr>
+                    <a:xfrm>
+                      <a:off x="0" y="0"/>
+                      <a:ext cx="3552825" cy="2990850"/>
+                    </a:xfrm>
+                    <a:prstGeom prst="rect">
+                      <a:avLst/>
+                    </a:prstGeom>
+                  </pic:spPr>
+                </pic:pic>
+              </a:graphicData>
+            </a:graphic>
+          </wp:inline>
+        </w:drawing>
+      </w:r>
+    </w:p>
+    <w:p>
+      <w:pPr>
+        <w:pStyle w:val="ListParagraph"/>
+        <w:numPr>
+          <w:ilvl w:val="0"/>
+          <w:numId w:val="11"/>
+        </w:numPr>
+        <w:spacing w:line="360" w:lineRule="auto"/>
+        <w:jc w:val="both"/>
+      </w:pPr>
+      <w:r>
+        <w:t xml:space="preserve">Membuat function </w:t>
+      </w:r>
+      <w:proofErr w:type="gramStart"/>
+      <w:r>
+        <w:t>edit(</w:t>
+      </w:r>
+      <w:proofErr w:type="gramEnd"/>
+      <w:r>
+        <w:t xml:space="preserve">) untuk berpindah dari halaman view ke halaman yang berisi form untuk merubah data, dengan membawa sebuah id untuk memanggil data yang akan diubah. Lalu, ditambah dengan function </w:t>
+      </w:r>
+      <w:proofErr w:type="gramStart"/>
+      <w:r>
+        <w:t>update(</w:t>
+      </w:r>
+      <w:proofErr w:type="gramEnd"/>
+      <w:r>
+        <w:t>) yang digunakan untuk merubah data yang ada di database dan disimpan.</w:t>
+      </w:r>
+    </w:p>
+    <w:p>
+      <w:pPr>
+        <w:pStyle w:val="ListParagraph"/>
+        <w:spacing w:line="360" w:lineRule="auto"/>
+        <w:ind w:left="1004"/>
+        <w:jc w:val="center"/>
+      </w:pPr>
+      <w:r>
+        <w:rPr>
+          <w:noProof/>
+        </w:rPr>
+        <w:drawing>
+          <wp:inline distT="0" distB="0" distL="0" distR="0" wp14:anchorId="510AB819" wp14:editId="234588E7">
+            <wp:extent cx="4914900" cy="2838450"/>
+            <wp:effectExtent l="0" t="0" r="0" b="0"/>
+            <wp:docPr id="21" name="Picture 21"/>
+            <wp:cNvGraphicFramePr/>
+            <a:graphic xmlns:a="http://schemas.openxmlformats.org/drawingml/2006/main">
+              <a:graphicData uri="http://schemas.openxmlformats.org/drawingml/2006/picture">
+                <pic:pic xmlns:pic="http://schemas.openxmlformats.org/drawingml/2006/picture">
+                  <pic:nvPicPr>
+                    <pic:cNvPr id="2" name="Picture 2"/>
+                    <pic:cNvPicPr/>
+                  </pic:nvPicPr>
+                  <pic:blipFill>
+                    <a:blip r:embed="rId26"/>
+                    <a:stretch>
+                      <a:fillRect/>
+                    </a:stretch>
+                  </pic:blipFill>
+                  <pic:spPr>
+                    <a:xfrm>
+                      <a:off x="0" y="0"/>
+                      <a:ext cx="4914900" cy="2838450"/>
+                    </a:xfrm>
+                    <a:prstGeom prst="rect">
+                      <a:avLst/>
+                    </a:prstGeom>
+                  </pic:spPr>
+                </pic:pic>
+              </a:graphicData>
+            </a:graphic>
+          </wp:inline>
+        </w:drawing>
+      </w:r>
+      <w:r>
+        <w:br w:type="page"/>
+      </w:r>
+    </w:p>
+    <w:p>
+      <w:pPr>
+        <w:pStyle w:val="ListParagraph"/>
+        <w:spacing w:line="360" w:lineRule="auto"/>
+        <w:ind w:left="1004"/>
+        <w:jc w:val="both"/>
+      </w:pPr>
+    </w:p>
+    <w:p>
+      <w:pPr>
+        <w:pStyle w:val="ListParagraph"/>
+        <w:numPr>
+          <w:ilvl w:val="0"/>
+          <w:numId w:val="11"/>
+        </w:numPr>
+        <w:spacing w:line="360" w:lineRule="auto"/>
+        <w:jc w:val="both"/>
+      </w:pPr>
+      <w:r>
+        <w:t xml:space="preserve">Membuat function </w:t>
+      </w:r>
+      <w:proofErr w:type="gramStart"/>
+      <w:r>
+        <w:t>hapus(</w:t>
+      </w:r>
+      <w:proofErr w:type="gramEnd"/>
+      <w:r>
+        <w:t>) yang digunakan untuk menghapus data setelah melakukan konfirmasi penghapusan data.</w:t>
+      </w:r>
+    </w:p>
+    <w:p>
+      <w:pPr>
+        <w:pStyle w:val="ListParagraph"/>
+        <w:spacing w:line="360" w:lineRule="auto"/>
+        <w:ind w:left="1004"/>
+        <w:jc w:val="center"/>
+      </w:pPr>
+      <w:r>
+        <w:rPr>
+          <w:noProof/>
+        </w:rPr>
+        <w:drawing>
+          <wp:inline distT="0" distB="0" distL="0" distR="0" wp14:anchorId="5AEFB477" wp14:editId="38EB32BB">
+            <wp:extent cx="3886200" cy="809625"/>
+            <wp:effectExtent l="0" t="0" r="0" b="9525"/>
+            <wp:docPr id="22" name="Picture 22"/>
+            <wp:cNvGraphicFramePr/>
+            <a:graphic xmlns:a="http://schemas.openxmlformats.org/drawingml/2006/main">
+              <a:graphicData uri="http://schemas.openxmlformats.org/drawingml/2006/picture">
+                <pic:pic xmlns:pic="http://schemas.openxmlformats.org/drawingml/2006/picture">
+                  <pic:nvPicPr>
+                    <pic:cNvPr id="3" name="Picture 3"/>
+                    <pic:cNvPicPr/>
+                  </pic:nvPicPr>
+                  <pic:blipFill>
+                    <a:blip r:embed="rId27"/>
+                    <a:stretch>
+                      <a:fillRect/>
+                    </a:stretch>
+                  </pic:blipFill>
+                  <pic:spPr>
+                    <a:xfrm>
+                      <a:off x="0" y="0"/>
+                      <a:ext cx="3886200" cy="809625"/>
+                    </a:xfrm>
+                    <a:prstGeom prst="rect">
+                      <a:avLst/>
+                    </a:prstGeom>
+                  </pic:spPr>
+                </pic:pic>
+              </a:graphicData>
+            </a:graphic>
+          </wp:inline>
+        </w:drawing>
+      </w:r>
+    </w:p>
+    <w:p>
+      <w:pPr>
+        <w:pStyle w:val="ListParagraph"/>
+        <w:numPr>
+          <w:ilvl w:val="0"/>
+          <w:numId w:val="11"/>
+        </w:numPr>
+        <w:spacing w:line="360" w:lineRule="auto"/>
+        <w:jc w:val="both"/>
+      </w:pPr>
+      <w:r>
+        <w:t>Menambahkan Route route seperti berikut untuk digunakan sebagi sarana berpindah halaman.</w:t>
+      </w:r>
+    </w:p>
+    <w:p>
+      <w:pPr>
+        <w:pStyle w:val="ListParagraph"/>
+        <w:spacing w:line="360" w:lineRule="auto"/>
+        <w:ind w:left="1004"/>
+        <w:jc w:val="center"/>
+      </w:pPr>
+      <w:r>
+        <w:rPr>
+          <w:noProof/>
+        </w:rPr>
+        <w:drawing>
+          <wp:inline distT="0" distB="0" distL="0" distR="0" wp14:anchorId="70629F44" wp14:editId="1284DCAE">
+            <wp:extent cx="3895725" cy="800100"/>
+            <wp:effectExtent l="0" t="0" r="9525" b="0"/>
+            <wp:docPr id="23" name="Picture 23"/>
+            <wp:cNvGraphicFramePr/>
+            <a:graphic xmlns:a="http://schemas.openxmlformats.org/drawingml/2006/main">
+              <a:graphicData uri="http://schemas.openxmlformats.org/drawingml/2006/picture">
+                <pic:pic xmlns:pic="http://schemas.openxmlformats.org/drawingml/2006/picture">
+                  <pic:nvPicPr>
+                    <pic:cNvPr id="4" name="Picture 4"/>
+                    <pic:cNvPicPr/>
+                  </pic:nvPicPr>
+                  <pic:blipFill>
+                    <a:blip r:embed="rId28">
+                      <a:extLst>
+                        <a:ext uri="{28A0092B-C50C-407E-A947-70E740481C1C}">
+                          <a14:useLocalDpi xmlns:a14="http://schemas.microsoft.com/office/drawing/2010/main" val="0"/>
+                        </a:ext>
+                      </a:extLst>
+                    </a:blip>
+                    <a:stretch>
+                      <a:fillRect/>
+                    </a:stretch>
+                  </pic:blipFill>
+                  <pic:spPr>
+                    <a:xfrm>
+                      <a:off x="0" y="0"/>
+                      <a:ext cx="3895725" cy="800100"/>
+                    </a:xfrm>
+                    <a:prstGeom prst="rect">
+                      <a:avLst/>
+                    </a:prstGeom>
+                  </pic:spPr>
+                </pic:pic>
+              </a:graphicData>
+            </a:graphic>
+          </wp:inline>
+        </w:drawing>
+      </w:r>
+    </w:p>
+    <w:p>
+      <w:pPr>
+        <w:pStyle w:val="ListParagraph"/>
+        <w:numPr>
+          <w:ilvl w:val="0"/>
+          <w:numId w:val="11"/>
+        </w:numPr>
+        <w:spacing w:line="360" w:lineRule="auto"/>
+        <w:jc w:val="both"/>
+      </w:pPr>
+      <w:r>
+        <w:t>Menambah button yang digunakan untuk berpindah halaman dari halaman view ke halaman form tambah data.</w:t>
+      </w:r>
+    </w:p>
+    <w:p>
+      <w:pPr>
+        <w:pStyle w:val="ListParagraph"/>
+        <w:spacing w:line="360" w:lineRule="auto"/>
+        <w:ind w:left="1004"/>
+        <w:jc w:val="center"/>
+      </w:pPr>
+      <w:r>
+        <w:rPr>
+          <w:noProof/>
+        </w:rPr>
+        <w:drawing>
+          <wp:inline distT="0" distB="0" distL="0" distR="0" wp14:anchorId="433C9CA3" wp14:editId="297FA624">
+            <wp:extent cx="5731510" cy="763905"/>
+            <wp:effectExtent l="0" t="0" r="2540" b="0"/>
+            <wp:docPr id="24" name="Picture 24"/>
+            <wp:cNvGraphicFramePr/>
+            <a:graphic xmlns:a="http://schemas.openxmlformats.org/drawingml/2006/main">
+              <a:graphicData uri="http://schemas.openxmlformats.org/drawingml/2006/picture">
+                <pic:pic xmlns:pic="http://schemas.openxmlformats.org/drawingml/2006/picture">
+                  <pic:nvPicPr>
+                    <pic:cNvPr id="7" name="Picture 7"/>
+                    <pic:cNvPicPr/>
+                  </pic:nvPicPr>
+                  <pic:blipFill>
+                    <a:blip r:embed="rId29">
+                      <a:extLst>
+                        <a:ext uri="{28A0092B-C50C-407E-A947-70E740481C1C}">
+                          <a14:useLocalDpi xmlns:a14="http://schemas.microsoft.com/office/drawing/2010/main" val="0"/>
+                        </a:ext>
+                      </a:extLst>
+                    </a:blip>
+                    <a:stretch>
+                      <a:fillRect/>
+                    </a:stretch>
+                  </pic:blipFill>
+                  <pic:spPr>
+                    <a:xfrm>
+                      <a:off x="0" y="0"/>
+                      <a:ext cx="5731510" cy="763905"/>
+                    </a:xfrm>
+                    <a:prstGeom prst="rect">
+                      <a:avLst/>
+                    </a:prstGeom>
+                  </pic:spPr>
+                </pic:pic>
+              </a:graphicData>
+            </a:graphic>
+          </wp:inline>
+        </w:drawing>
+      </w:r>
+    </w:p>
+    <w:p>
+      <w:pPr>
+        <w:pStyle w:val="ListParagraph"/>
+        <w:numPr>
+          <w:ilvl w:val="0"/>
+          <w:numId w:val="11"/>
+        </w:numPr>
+        <w:spacing w:line="360" w:lineRule="auto"/>
+        <w:jc w:val="both"/>
+      </w:pPr>
+      <w:r>
+        <w:t>Menambah button edit dalam table yang digunakan untuk berpindah ke halaman form edit data dan button delete untuk menampilkan modal delete.</w:t>
+      </w:r>
+    </w:p>
+    <w:p>
+      <w:pPr>
+        <w:pStyle w:val="ListParagraph"/>
+        <w:spacing w:line="360" w:lineRule="auto"/>
+        <w:ind w:left="1004"/>
+        <w:jc w:val="both"/>
+      </w:pPr>
+      <w:r>
+        <w:rPr>
+          <w:noProof/>
+        </w:rPr>
+        <w:drawing>
+          <wp:inline distT="0" distB="0" distL="0" distR="0" wp14:anchorId="20396F08" wp14:editId="566539FB">
+            <wp:extent cx="5448300" cy="1543050"/>
+            <wp:effectExtent l="0" t="0" r="0" b="0"/>
+            <wp:docPr id="25" name="Picture 25"/>
+            <wp:cNvGraphicFramePr/>
+            <a:graphic xmlns:a="http://schemas.openxmlformats.org/drawingml/2006/main">
+              <a:graphicData uri="http://schemas.openxmlformats.org/drawingml/2006/picture">
+                <pic:pic xmlns:pic="http://schemas.openxmlformats.org/drawingml/2006/picture">
+                  <pic:nvPicPr>
+                    <pic:cNvPr id="8" name="Picture 8"/>
+                    <pic:cNvPicPr/>
+                  </pic:nvPicPr>
+                  <pic:blipFill>
+                    <a:blip r:embed="rId30"/>
+                    <a:stretch>
+                      <a:fillRect/>
+                    </a:stretch>
+                  </pic:blipFill>
+                  <pic:spPr>
+                    <a:xfrm>
+                      <a:off x="0" y="0"/>
+                      <a:ext cx="5448300" cy="1543050"/>
+                    </a:xfrm>
+                    <a:prstGeom prst="rect">
+                      <a:avLst/>
+                    </a:prstGeom>
+                  </pic:spPr>
+                </pic:pic>
+              </a:graphicData>
+            </a:graphic>
+          </wp:inline>
+        </w:drawing>
+      </w:r>
+    </w:p>
+    <w:p>
+      <w:pPr>
+        <w:pStyle w:val="ListParagraph"/>
+        <w:numPr>
+          <w:ilvl w:val="0"/>
+          <w:numId w:val="11"/>
+        </w:numPr>
+        <w:spacing w:line="360" w:lineRule="auto"/>
+        <w:jc w:val="both"/>
+      </w:pPr>
+      <w:r>
+        <w:t xml:space="preserve">Hasil </w:t>
+      </w:r>
+      <w:r>
+        <w:t xml:space="preserve">penambahan script button di atas dalam </w:t>
+      </w:r>
+      <w:proofErr w:type="gramStart"/>
+      <w:r>
+        <w:t>website :</w:t>
+      </w:r>
+      <w:proofErr w:type="gramEnd"/>
+    </w:p>
+    <w:p>
+      <w:pPr>
+        <w:pStyle w:val="ListParagraph"/>
+        <w:spacing w:line="360" w:lineRule="auto"/>
+        <w:ind w:left="1004"/>
+        <w:jc w:val="center"/>
+      </w:pPr>
+      <w:r>
+        <w:rPr>
+          <w:noProof/>
+        </w:rPr>
+        <w:drawing>
+          <wp:inline distT="0" distB="0" distL="0" distR="0" wp14:anchorId="3B6AA215" wp14:editId="4E2FE4CA">
+            <wp:extent cx="4007458" cy="1948070"/>
+            <wp:effectExtent l="0" t="0" r="0" b="0"/>
+            <wp:docPr id="26" name="Picture 26"/>
+            <wp:cNvGraphicFramePr/>
+            <a:graphic xmlns:a="http://schemas.openxmlformats.org/drawingml/2006/main">
+              <a:graphicData uri="http://schemas.openxmlformats.org/drawingml/2006/picture">
+                <pic:pic xmlns:pic="http://schemas.openxmlformats.org/drawingml/2006/picture">
+                  <pic:nvPicPr>
+                    <pic:cNvPr id="5" name="Picture 5"/>
+                    <pic:cNvPicPr/>
+                  </pic:nvPicPr>
+                  <pic:blipFill>
+                    <a:blip r:embed="rId31"/>
+                    <a:stretch>
+                      <a:fillRect/>
+                    </a:stretch>
+                  </pic:blipFill>
+                  <pic:spPr>
+                    <a:xfrm>
+                      <a:off x="0" y="0"/>
+                      <a:ext cx="4051256" cy="1969361"/>
+                    </a:xfrm>
+                    <a:prstGeom prst="rect">
+                      <a:avLst/>
+                    </a:prstGeom>
+                  </pic:spPr>
+                </pic:pic>
+              </a:graphicData>
+            </a:graphic>
+          </wp:inline>
+        </w:drawing>
+      </w:r>
+    </w:p>
+    <w:p>
+      <w:pPr>
+        <w:pStyle w:val="ListParagraph"/>
+        <w:numPr>
+          <w:ilvl w:val="0"/>
+          <w:numId w:val="11"/>
+        </w:numPr>
+        <w:spacing w:line="360" w:lineRule="auto"/>
+        <w:jc w:val="both"/>
+      </w:pPr>
+      <w:r>
+        <w:lastRenderedPageBreak/>
+        <w:t xml:space="preserve">Membuat halaman form tambah data karyawan, seperti </w:t>
+      </w:r>
+      <w:proofErr w:type="gramStart"/>
+      <w:r>
+        <w:t>berikut :</w:t>
+      </w:r>
+      <w:proofErr w:type="gramEnd"/>
+    </w:p>
+    <w:p>
+      <w:pPr>
+        <w:pStyle w:val="ListParagraph"/>
+        <w:spacing w:line="360" w:lineRule="auto"/>
+        <w:ind w:left="1004"/>
+        <w:jc w:val="both"/>
+      </w:pPr>
+      <w:r>
+        <w:rPr>
+          <w:noProof/>
+        </w:rPr>
+        <w:drawing>
+          <wp:inline distT="0" distB="0" distL="0" distR="0" wp14:anchorId="1547854A" wp14:editId="17253763">
+            <wp:extent cx="5731510" cy="4187825"/>
+            <wp:effectExtent l="0" t="0" r="2540" b="3175"/>
+            <wp:docPr id="27" name="Picture 27"/>
+            <wp:cNvGraphicFramePr/>
+            <a:graphic xmlns:a="http://schemas.openxmlformats.org/drawingml/2006/main">
+              <a:graphicData uri="http://schemas.openxmlformats.org/drawingml/2006/picture">
+                <pic:pic xmlns:pic="http://schemas.openxmlformats.org/drawingml/2006/picture">
+                  <pic:nvPicPr>
+                    <pic:cNvPr id="9" name="Picture 9"/>
+                    <pic:cNvPicPr/>
+                  </pic:nvPicPr>
+                  <pic:blipFill>
+                    <a:blip r:embed="rId32"/>
+                    <a:stretch>
+                      <a:fillRect/>
+                    </a:stretch>
+                  </pic:blipFill>
+                  <pic:spPr>
+                    <a:xfrm>
+                      <a:off x="0" y="0"/>
+                      <a:ext cx="5731510" cy="4187825"/>
+                    </a:xfrm>
+                    <a:prstGeom prst="rect">
+                      <a:avLst/>
+                    </a:prstGeom>
+                  </pic:spPr>
+                </pic:pic>
+              </a:graphicData>
+            </a:graphic>
+          </wp:inline>
+        </w:drawing>
+      </w:r>
+    </w:p>
+    <w:p>
+      <w:pPr>
+        <w:pStyle w:val="ListParagraph"/>
+        <w:numPr>
+          <w:ilvl w:val="0"/>
+          <w:numId w:val="11"/>
+        </w:numPr>
+        <w:spacing w:line="360" w:lineRule="auto"/>
+        <w:jc w:val="both"/>
+      </w:pPr>
+      <w:r>
+        <w:t xml:space="preserve">Berikut hasil pembuatan form tambah data karyawan dalam website </w:t>
+      </w:r>
+    </w:p>
+    <w:p>
+      <w:pPr>
+        <w:pStyle w:val="ListParagraph"/>
+        <w:spacing w:line="360" w:lineRule="auto"/>
+        <w:ind w:left="1004"/>
+        <w:jc w:val="both"/>
+      </w:pPr>
+      <w:r>
+        <w:rPr>
+          <w:noProof/>
+        </w:rPr>
+        <w:drawing>
+          <wp:inline distT="0" distB="0" distL="0" distR="0" wp14:anchorId="3A9824E9" wp14:editId="0754EF5A">
+            <wp:extent cx="5731510" cy="2794635"/>
+            <wp:effectExtent l="0" t="0" r="2540" b="5715"/>
+            <wp:docPr id="28" name="Picture 28"/>
+            <wp:cNvGraphicFramePr/>
+            <a:graphic xmlns:a="http://schemas.openxmlformats.org/drawingml/2006/main">
+              <a:graphicData uri="http://schemas.openxmlformats.org/drawingml/2006/picture">
+                <pic:pic xmlns:pic="http://schemas.openxmlformats.org/drawingml/2006/picture">
+                  <pic:nvPicPr>
+                    <pic:cNvPr id="6" name="Picture 6"/>
+                    <pic:cNvPicPr/>
+                  </pic:nvPicPr>
+                  <pic:blipFill>
+                    <a:blip r:embed="rId33"/>
+                    <a:stretch>
+                      <a:fillRect/>
+                    </a:stretch>
+                  </pic:blipFill>
+                  <pic:spPr>
+                    <a:xfrm>
+                      <a:off x="0" y="0"/>
+                      <a:ext cx="5731510" cy="2794635"/>
+                    </a:xfrm>
+                    <a:prstGeom prst="rect">
+                      <a:avLst/>
+                    </a:prstGeom>
+                  </pic:spPr>
+                </pic:pic>
+              </a:graphicData>
+            </a:graphic>
+          </wp:inline>
+        </w:drawing>
+      </w:r>
+      <w:r>
+        <w:br w:type="page"/>
+      </w:r>
+    </w:p>
+    <w:p>
+      <w:pPr>
+        <w:pStyle w:val="ListParagraph"/>
+        <w:spacing w:line="360" w:lineRule="auto"/>
+        <w:ind w:left="1004"/>
+        <w:jc w:val="both"/>
+      </w:pPr>
+    </w:p>
+    <w:p>
+      <w:pPr>
+        <w:pStyle w:val="ListParagraph"/>
+        <w:numPr>
+          <w:ilvl w:val="0"/>
+          <w:numId w:val="11"/>
+        </w:numPr>
+        <w:spacing w:line="360" w:lineRule="auto"/>
+        <w:jc w:val="both"/>
+      </w:pPr>
+      <w:r>
+        <w:t xml:space="preserve">Membuat halaman form edit data karyawan, seperti </w:t>
+      </w:r>
+      <w:proofErr w:type="gramStart"/>
+      <w:r>
+        <w:t>berikut :</w:t>
+      </w:r>
+      <w:proofErr w:type="gramEnd"/>
+    </w:p>
+    <w:p>
+      <w:pPr>
+        <w:pStyle w:val="ListParagraph"/>
+        <w:spacing w:line="360" w:lineRule="auto"/>
+        <w:ind w:left="1004"/>
+        <w:jc w:val="both"/>
+      </w:pPr>
+      <w:r>
+        <w:rPr>
+          <w:noProof/>
+        </w:rPr>
+        <w:drawing>
+          <wp:inline distT="0" distB="0" distL="0" distR="0" wp14:anchorId="2E42767C" wp14:editId="232D6C3D">
+            <wp:extent cx="5731510" cy="4202430"/>
+            <wp:effectExtent l="0" t="0" r="2540" b="7620"/>
+            <wp:docPr id="29" name="Picture 29"/>
+            <wp:cNvGraphicFramePr/>
+            <a:graphic xmlns:a="http://schemas.openxmlformats.org/drawingml/2006/main">
+              <a:graphicData uri="http://schemas.openxmlformats.org/drawingml/2006/picture">
+                <pic:pic xmlns:pic="http://schemas.openxmlformats.org/drawingml/2006/picture">
+                  <pic:nvPicPr>
+                    <pic:cNvPr id="10" name="Picture 10"/>
+                    <pic:cNvPicPr/>
+                  </pic:nvPicPr>
+                  <pic:blipFill>
+                    <a:blip r:embed="rId34"/>
+                    <a:stretch>
+                      <a:fillRect/>
+                    </a:stretch>
+                  </pic:blipFill>
+                  <pic:spPr>
+                    <a:xfrm>
+                      <a:off x="0" y="0"/>
+                      <a:ext cx="5731510" cy="4202430"/>
+                    </a:xfrm>
+                    <a:prstGeom prst="rect">
+                      <a:avLst/>
+                    </a:prstGeom>
+                  </pic:spPr>
+                </pic:pic>
+              </a:graphicData>
+            </a:graphic>
+          </wp:inline>
+        </w:drawing>
+      </w:r>
+    </w:p>
+    <w:p>
+      <w:pPr>
+        <w:pStyle w:val="ListParagraph"/>
+        <w:numPr>
+          <w:ilvl w:val="0"/>
+          <w:numId w:val="11"/>
+        </w:numPr>
+        <w:spacing w:line="360" w:lineRule="auto"/>
+        <w:jc w:val="both"/>
+      </w:pPr>
+      <w:r>
+        <w:t>Berikut hasil pembuatan form edit data karyawan dalam website</w:t>
+      </w:r>
+    </w:p>
+    <w:p>
+      <w:pPr>
+        <w:pStyle w:val="ListParagraph"/>
+        <w:spacing w:line="360" w:lineRule="auto"/>
+        <w:ind w:left="1004"/>
+        <w:jc w:val="both"/>
+      </w:pPr>
+      <w:r>
+        <w:rPr>
+          <w:noProof/>
+        </w:rPr>
+        <w:drawing>
+          <wp:inline distT="0" distB="0" distL="0" distR="0" wp14:anchorId="3E386205" wp14:editId="52FFCFAB">
+            <wp:extent cx="5731510" cy="2794635"/>
+            <wp:effectExtent l="0" t="0" r="2540" b="5715"/>
+            <wp:docPr id="30" name="Picture 30"/>
+            <wp:cNvGraphicFramePr/>
+            <a:graphic xmlns:a="http://schemas.openxmlformats.org/drawingml/2006/main">
+              <a:graphicData uri="http://schemas.openxmlformats.org/drawingml/2006/picture">
+                <pic:pic xmlns:pic="http://schemas.openxmlformats.org/drawingml/2006/picture">
+                  <pic:nvPicPr>
+                    <pic:cNvPr id="12" name="Picture 12"/>
+                    <pic:cNvPicPr/>
+                  </pic:nvPicPr>
+                  <pic:blipFill>
+                    <a:blip r:embed="rId35"/>
+                    <a:stretch>
+                      <a:fillRect/>
+                    </a:stretch>
+                  </pic:blipFill>
+                  <pic:spPr>
+                    <a:xfrm>
+                      <a:off x="0" y="0"/>
+                      <a:ext cx="5731510" cy="2794635"/>
+                    </a:xfrm>
+                    <a:prstGeom prst="rect">
+                      <a:avLst/>
+                    </a:prstGeom>
+                  </pic:spPr>
+                </pic:pic>
+              </a:graphicData>
+            </a:graphic>
+          </wp:inline>
+        </w:drawing>
+      </w:r>
+      <w:r>
+        <w:br w:type="page"/>
+      </w:r>
+    </w:p>
+    <w:p>
+      <w:pPr>
+        <w:pStyle w:val="ListParagraph"/>
+        <w:spacing w:line="360" w:lineRule="auto"/>
+        <w:ind w:left="1004"/>
+        <w:jc w:val="both"/>
+      </w:pPr>
+    </w:p>
+    <w:p>
+      <w:pPr>
+        <w:pStyle w:val="ListParagraph"/>
+        <w:numPr>
+          <w:ilvl w:val="0"/>
+          <w:numId w:val="11"/>
+        </w:numPr>
+        <w:spacing w:line="360" w:lineRule="auto"/>
+        <w:jc w:val="both"/>
+      </w:pPr>
+      <w:r>
+        <w:t xml:space="preserve">Membuat modal untuk confirm delete data karyawan, seperti </w:t>
+      </w:r>
+      <w:proofErr w:type="gramStart"/>
+      <w:r>
+        <w:t>berikut :</w:t>
+      </w:r>
+      <w:proofErr w:type="gramEnd"/>
+    </w:p>
+    <w:p>
+      <w:pPr>
+        <w:pStyle w:val="ListParagraph"/>
+        <w:spacing w:line="360" w:lineRule="auto"/>
+        <w:ind w:left="1004"/>
+        <w:jc w:val="both"/>
+      </w:pPr>
+      <w:r>
+        <w:rPr>
+          <w:noProof/>
+        </w:rPr>
+        <w:drawing>
+          <wp:inline distT="0" distB="0" distL="0" distR="0" wp14:anchorId="4EB37DC2" wp14:editId="0211F234">
+            <wp:extent cx="5731510" cy="2625090"/>
+            <wp:effectExtent l="0" t="0" r="2540" b="3810"/>
+            <wp:docPr id="31" name="Picture 31"/>
+            <wp:cNvGraphicFramePr/>
+            <a:graphic xmlns:a="http://schemas.openxmlformats.org/drawingml/2006/main">
+              <a:graphicData uri="http://schemas.openxmlformats.org/drawingml/2006/picture">
+                <pic:pic xmlns:pic="http://schemas.openxmlformats.org/drawingml/2006/picture">
+                  <pic:nvPicPr>
+                    <pic:cNvPr id="11" name="Picture 11"/>
+                    <pic:cNvPicPr/>
+                  </pic:nvPicPr>
+                  <pic:blipFill>
+                    <a:blip r:embed="rId36"/>
+                    <a:stretch>
+                      <a:fillRect/>
+                    </a:stretch>
+                  </pic:blipFill>
+                  <pic:spPr>
+                    <a:xfrm>
+                      <a:off x="0" y="0"/>
+                      <a:ext cx="5731510" cy="2625090"/>
+                    </a:xfrm>
+                    <a:prstGeom prst="rect">
+                      <a:avLst/>
+                    </a:prstGeom>
+                  </pic:spPr>
+                </pic:pic>
+              </a:graphicData>
+            </a:graphic>
+          </wp:inline>
+        </w:drawing>
+      </w:r>
+    </w:p>
+    <w:p>
+      <w:pPr>
+        <w:pStyle w:val="ListParagraph"/>
+        <w:numPr>
+          <w:ilvl w:val="0"/>
+          <w:numId w:val="11"/>
+        </w:numPr>
+        <w:spacing w:line="360" w:lineRule="auto"/>
+        <w:jc w:val="both"/>
+      </w:pPr>
+      <w:r>
+        <w:t>Berikut hasil pembuatan modal untuk confirm delete data karyawan dalam website</w:t>
+      </w:r>
+    </w:p>
+    <w:p>
+      <w:pPr>
+        <w:pStyle w:val="ListParagraph"/>
+        <w:spacing w:line="360" w:lineRule="auto"/>
+        <w:ind w:left="1004"/>
+        <w:jc w:val="both"/>
+      </w:pPr>
+      <w:r>
+        <w:rPr>
+          <w:noProof/>
+        </w:rPr>
+        <w:drawing>
+          <wp:inline distT="0" distB="0" distL="0" distR="0" wp14:anchorId="6B6C1DC2" wp14:editId="6512F0A7">
+            <wp:extent cx="5731510" cy="2785745"/>
+            <wp:effectExtent l="0" t="0" r="2540" b="0"/>
+            <wp:docPr id="32" name="Picture 32"/>
+            <wp:cNvGraphicFramePr/>
+            <a:graphic xmlns:a="http://schemas.openxmlformats.org/drawingml/2006/main">
+              <a:graphicData uri="http://schemas.openxmlformats.org/drawingml/2006/picture">
+                <pic:pic xmlns:pic="http://schemas.openxmlformats.org/drawingml/2006/picture">
+                  <pic:nvPicPr>
+                    <pic:cNvPr id="13" name="Picture 13"/>
+                    <pic:cNvPicPr/>
+                  </pic:nvPicPr>
+                  <pic:blipFill>
+                    <a:blip r:embed="rId37"/>
+                    <a:stretch>
+                      <a:fillRect/>
+                    </a:stretch>
+                  </pic:blipFill>
+                  <pic:spPr>
+                    <a:xfrm>
+                      <a:off x="0" y="0"/>
+                      <a:ext cx="5731510" cy="2785745"/>
+                    </a:xfrm>
+                    <a:prstGeom prst="rect">
+                      <a:avLst/>
+                    </a:prstGeom>
+                  </pic:spPr>
+                </pic:pic>
+              </a:graphicData>
+            </a:graphic>
+          </wp:inline>
+        </w:drawing>
+      </w:r>
+    </w:p>
+    <w:p>
+      <w:pPr>
+        <w:pStyle w:val="ListParagraph"/>
+        <w:spacing w:line="360" w:lineRule="auto"/>
+        <w:ind w:left="1004"/>
+        <w:jc w:val="both"/>
+      </w:pPr>
     </w:p>
     <w:sectPr>
       <w:pgSz w:w="11906" w:h="16838"/>
@@ -3037,10 +3945,10 @@
   <w:abstractNum w:abstractNumId="7" w15:restartNumberingAfterBreak="0">
     <w:nsid w:val="66D958E1"/>
     <w:multiLevelType w:val="hybridMultilevel"/>
-    <w:tmpl w:val="7ABE2E80"/>
-    <w:lvl w:ilvl="0" w:tplc="5CA226E4">
-      <w:start w:val="1"/>
-      <w:numFmt w:val="lowerLetter"/>
+    <w:tmpl w:val="35266328"/>
+    <w:lvl w:ilvl="0" w:tplc="3809000F">
+      <w:start w:val="1"/>
+      <w:numFmt w:val="decimal"/>
       <w:lvlText w:val="%1."/>
       <w:lvlJc w:val="left"/>
       <w:pPr>
